--- a/1_Francais/3_DM/QUESTIONS ASIMOV/QUESTIONS ASIMOV 1STID4.docx
+++ b/1_Francais/3_DM/QUESTIONS ASIMOV/QUESTIONS ASIMOV 1STID4.docx
@@ -1,17 +1,19 @@
 
 <file path=word/document.xml><?xml version="1.0" encoding="utf-8"?>
-<w:document xmlns:wpc="http://schemas.microsoft.com/office/word/2010/wordprocessingCanvas" xmlns:cx="http://schemas.microsoft.com/office/drawing/2014/chartex" xmlns:cx1="http://schemas.microsoft.com/office/drawing/2015/9/8/chartex" xmlns:cx2="http://schemas.microsoft.com/office/drawing/2015/10/21/chartex" xmlns:cx3="http://schemas.microsoft.com/office/drawing/2016/5/9/chartex" xmlns:cx4="http://schemas.microsoft.com/office/drawing/2016/5/10/chartex" xmlns:cx5="http://schemas.microsoft.com/office/drawing/2016/5/11/chartex" xmlns:cx6="http://schemas.microsoft.com/office/drawing/2016/5/12/chartex" xmlns:cx7="http://schemas.microsoft.com/office/drawing/2016/5/13/chartex" xmlns:cx8="http://schemas.microsoft.com/office/drawing/2016/5/14/chartex" xmlns:mc="http://schemas.openxmlformats.org/markup-compatibility/2006" xmlns:aink="http://schemas.microsoft.com/office/drawing/2016/ink" xmlns:am3d="http://schemas.microsoft.com/office/drawing/2017/model3d" xmlns:o="urn:schemas-microsoft-com:office:office" xmlns:r="http://schemas.openxmlformats.org/officeDocument/2006/relationships" xmlns:m="http://schemas.openxmlformats.org/officeDocument/2006/math" xmlns:v="urn:schemas-microsoft-com:vml" xmlns:wp14="http://schemas.microsoft.com/office/word/2010/wordprocessingDrawing" xmlns:wp="http://schemas.openxmlformats.org/drawingml/2006/wordprocessingDrawing" xmlns:w10="urn:schemas-microsoft-com:office:word" xmlns:w="http://schemas.openxmlformats.org/wordprocessingml/2006/main" xmlns:w14="http://schemas.microsoft.com/office/word/2010/wordml" xmlns:w15="http://schemas.microsoft.com/office/word/2012/wordml" xmlns:w16cid="http://schemas.microsoft.com/office/word/2016/wordml/cid" xmlns:w16se="http://schemas.microsoft.com/office/word/2015/wordml/symex" xmlns:wpg="http://schemas.microsoft.com/office/word/2010/wordprocessingGroup" xmlns:wpi="http://schemas.microsoft.com/office/word/2010/wordprocessingInk" xmlns:wne="http://schemas.microsoft.com/office/word/2006/wordml" xmlns:wps="http://schemas.microsoft.com/office/word/2010/wordprocessingShape" mc:Ignorable="w14 w15 w16se w16cid wp14">
+<w:document xmlns:o="urn:schemas-microsoft-com:office:office" xmlns:r="http://schemas.openxmlformats.org/officeDocument/2006/relationships" xmlns:v="urn:schemas-microsoft-com:vml" xmlns:w="http://schemas.openxmlformats.org/wordprocessingml/2006/main" xmlns:w10="urn:schemas-microsoft-com:office:word" xmlns:wp="http://schemas.openxmlformats.org/drawingml/2006/wordprocessingDrawing" xmlns:wps="http://schemas.microsoft.com/office/word/2010/wordprocessingShape" xmlns:wpg="http://schemas.microsoft.com/office/word/2010/wordprocessingGroup" xmlns:mc="http://schemas.openxmlformats.org/markup-compatibility/2006" xmlns:wp14="http://schemas.microsoft.com/office/word/2010/wordprocessingDrawing" xmlns:w14="http://schemas.microsoft.com/office/word/2010/wordml" mc:Ignorable="w14 wp14">
   <w:body>
     <w:p>
       <w:pPr>
+        <w:pStyle w:val="Normal"/>
         <w:pBdr>
           <w:top w:val="single" w:sz="2" w:space="1" w:color="000001" w:shadow="1"/>
           <w:left w:val="single" w:sz="2" w:space="1" w:color="000001" w:shadow="1"/>
           <w:bottom w:val="single" w:sz="2" w:space="1" w:color="000001" w:shadow="1"/>
           <w:right w:val="single" w:sz="2" w:space="1" w:color="000001" w:shadow="1"/>
         </w:pBdr>
-        <w:spacing w:after="0"/>
+        <w:spacing w:before="0" w:after="0"/>
         <w:jc w:val="center"/>
+        <w:rPr/>
       </w:pPr>
       <w:r>
         <w:rPr>
@@ -25,16 +27,18 @@
     </w:p>
     <w:p>
       <w:pPr>
+        <w:pStyle w:val="Normal"/>
         <w:pBdr>
           <w:top w:val="single" w:sz="2" w:space="1" w:color="000001" w:shadow="1"/>
           <w:left w:val="single" w:sz="2" w:space="1" w:color="000001" w:shadow="1"/>
           <w:bottom w:val="single" w:sz="2" w:space="1" w:color="000001" w:shadow="1"/>
           <w:right w:val="single" w:sz="2" w:space="1" w:color="000001" w:shadow="1"/>
         </w:pBdr>
-        <w:spacing w:after="0"/>
+        <w:spacing w:before="0" w:after="0"/>
         <w:jc w:val="center"/>
         <w:rPr>
           <w:rFonts w:ascii="Verdana" w:hAnsi="Verdana"/>
+          <w:b/>
           <w:b/>
           <w:sz w:val="18"/>
           <w:szCs w:val="18"/>
@@ -71,14 +75,16 @@
     </w:p>
     <w:p>
       <w:pPr>
+        <w:pStyle w:val="Normal"/>
         <w:pBdr>
           <w:top w:val="single" w:sz="2" w:space="1" w:color="000001" w:shadow="1"/>
           <w:left w:val="single" w:sz="2" w:space="1" w:color="000001" w:shadow="1"/>
           <w:bottom w:val="single" w:sz="2" w:space="1" w:color="000001" w:shadow="1"/>
           <w:right w:val="single" w:sz="2" w:space="1" w:color="000001" w:shadow="1"/>
         </w:pBdr>
-        <w:spacing w:after="0"/>
+        <w:spacing w:before="0" w:after="0"/>
         <w:jc w:val="center"/>
+        <w:rPr/>
       </w:pPr>
       <w:r>
         <w:rPr>
@@ -90,101 +96,243 @@
         <w:t>« Robbie », « Cycle fermé », « Raison »</w:t>
       </w:r>
     </w:p>
-    <w:p/>
-    <w:p>
-      <w:pPr>
-        <w:pStyle w:val="Paragraphedeliste"/>
+    <w:p>
+      <w:pPr>
+        <w:pStyle w:val="Normal"/>
+        <w:rPr/>
+      </w:pPr>
+      <w:r>
+        <w:rPr/>
+      </w:r>
+    </w:p>
+    <w:p>
+      <w:pPr>
+        <w:pStyle w:val="ListParagraph"/>
         <w:numPr>
           <w:ilvl w:val="0"/>
           <w:numId w:val="1"/>
         </w:numPr>
-      </w:pPr>
-      <w:r>
+        <w:rPr/>
+      </w:pPr>
+      <w:r>
+        <w:rPr/>
         <w:t>Où et quand se situe l’histoire de chacune des trois nouvelles ? Soyez précis. (3 points)</w:t>
       </w:r>
     </w:p>
     <w:p>
       <w:pPr>
-        <w:pStyle w:val="Paragraphedeliste"/>
+        <w:pStyle w:val="ListParagraph"/>
+        <w:rPr/>
+      </w:pPr>
+      <w:r>
+        <w:rPr/>
+        <w:t>-</w:t>
+      </w:r>
+    </w:p>
+    <w:p>
+      <w:pPr>
+        <w:pStyle w:val="ListParagraph"/>
+        <w:rPr/>
+      </w:pPr>
+      <w:r>
+        <w:rPr/>
+        <w:t>-</w:t>
+      </w:r>
+    </w:p>
+    <w:p>
+      <w:pPr>
+        <w:pStyle w:val="ListParagraph"/>
+        <w:rPr/>
+      </w:pPr>
+      <w:r>
+        <w:rPr/>
+        <w:t>-</w:t>
+      </w:r>
+    </w:p>
+    <w:p>
+      <w:pPr>
+        <w:pStyle w:val="ListParagraph"/>
+        <w:rPr/>
+      </w:pPr>
+      <w:r>
+        <w:rPr/>
+      </w:r>
+    </w:p>
+    <w:p>
+      <w:pPr>
+        <w:pStyle w:val="ListParagraph"/>
         <w:numPr>
           <w:ilvl w:val="0"/>
           <w:numId w:val="1"/>
         </w:numPr>
-      </w:pPr>
-      <w:r>
-        <w:t>Dans la nouvelle intitulée « Raison », qu’a de particulier le robot nommé « </w:t>
-      </w:r>
-      <w:proofErr w:type="spellStart"/>
-      <w:r>
-        <w:t>Cutie</w:t>
-      </w:r>
-      <w:proofErr w:type="spellEnd"/>
-      <w:r>
-        <w:t> » ? Soyez précis. (3 points)</w:t>
-      </w:r>
-    </w:p>
-    <w:p>
-      <w:pPr>
-        <w:pStyle w:val="Paragraphedeliste"/>
+        <w:rPr/>
+      </w:pPr>
+      <w:r>
+        <w:rPr/>
+        <w:t>Dans la nouvelle intitulée « Raison », qu’a de particulier le robot nommé « Cutie » ? Soyez précis. (3 points)</w:t>
+      </w:r>
+    </w:p>
+    <w:p>
+      <w:pPr>
+        <w:pStyle w:val="ListParagraph"/>
+        <w:rPr/>
+      </w:pPr>
+      <w:r>
+        <w:rPr/>
+      </w:r>
+    </w:p>
+    <w:p>
+      <w:pPr>
+        <w:pStyle w:val="ListParagraph"/>
+        <w:rPr/>
+      </w:pPr>
+      <w:r>
+        <w:rPr/>
+      </w:r>
+    </w:p>
+    <w:p>
+      <w:pPr>
+        <w:pStyle w:val="ListParagraph"/>
+        <w:rPr/>
+      </w:pPr>
+      <w:r>
+        <w:rPr/>
+      </w:r>
+    </w:p>
+    <w:p>
+      <w:pPr>
+        <w:pStyle w:val="ListParagraph"/>
         <w:numPr>
           <w:ilvl w:val="0"/>
           <w:numId w:val="1"/>
         </w:numPr>
-      </w:pPr>
-      <w:r>
+        <w:rPr/>
+      </w:pPr>
+      <w:r>
+        <w:rPr/>
         <w:t>Qui est Susan Calvin ? Que sait-on d’elle ? (2 points)</w:t>
       </w:r>
     </w:p>
     <w:p>
       <w:pPr>
-        <w:pStyle w:val="Paragraphedeliste"/>
+        <w:pStyle w:val="ListParagraph"/>
+        <w:rPr/>
+      </w:pPr>
+      <w:r>
+        <w:rPr/>
+        <w:t>née en 1982 En 2008, elle obtint le diplôme de docteur en philosophie Elle obtint son diplôme à Columbia, en 2003</w:t>
+      </w:r>
+    </w:p>
+    <w:p>
+      <w:pPr>
+        <w:pStyle w:val="ListParagraph"/>
+        <w:rPr/>
+      </w:pPr>
+      <w:r>
+        <w:rPr/>
+      </w:r>
+    </w:p>
+    <w:p>
+      <w:pPr>
+        <w:pStyle w:val="ListParagraph"/>
+        <w:rPr/>
+      </w:pPr>
+      <w:r>
+        <w:rPr/>
+      </w:r>
+    </w:p>
+    <w:p>
+      <w:pPr>
+        <w:pStyle w:val="ListParagraph"/>
         <w:numPr>
           <w:ilvl w:val="0"/>
           <w:numId w:val="1"/>
         </w:numPr>
-      </w:pPr>
-      <w:r>
+        <w:rPr/>
+      </w:pPr>
+      <w:r>
+        <w:rPr/>
         <w:t>Nommez la nouvelle que vous avez préférée et faites-en un bref résumé intégral. Expliquez ensuite les raisons de votre choix en illustrant précisément vos propos. Vous devez développer une argumentation qui montre votre connaissance de la nouvelle et qui fasse la preuve d’une certaine réflexion sur les thèmes traités par l’auteur. (6 points)</w:t>
       </w:r>
     </w:p>
     <w:p>
       <w:pPr>
-        <w:pStyle w:val="Paragraphedeliste"/>
+        <w:pStyle w:val="ListParagraph"/>
+        <w:rPr/>
+      </w:pPr>
+      <w:r>
+        <w:rPr/>
+      </w:r>
+    </w:p>
+    <w:p>
+      <w:pPr>
+        <w:pStyle w:val="ListParagraph"/>
+        <w:rPr/>
+      </w:pPr>
+      <w:r>
+        <w:rPr/>
+      </w:r>
+    </w:p>
+    <w:p>
+      <w:pPr>
+        <w:pStyle w:val="ListParagraph"/>
+        <w:rPr/>
+      </w:pPr>
+      <w:r>
+        <w:rPr/>
+      </w:r>
+    </w:p>
+    <w:p>
+      <w:pPr>
+        <w:pStyle w:val="ListParagraph"/>
         <w:numPr>
           <w:ilvl w:val="0"/>
           <w:numId w:val="1"/>
         </w:numPr>
-      </w:pPr>
-      <w:r>
-        <w:t xml:space="preserve">En quoi peut-on dire que ces nouvelles appartiennent à la science-fiction ? Argumentez en vous appuyant sur </w:t>
-      </w:r>
-      <w:r>
-        <w:t xml:space="preserve">une définition du </w:t>
+        <w:rPr/>
+      </w:pPr>
+      <w:r>
+        <w:rPr/>
+        <w:t xml:space="preserve">En quoi peut-on dire que ces nouvelles appartiennent à la science-fiction ? Argumentez en vous appuyant sur une définition du </w:t>
       </w:r>
       <w:bookmarkStart w:id="0" w:name="_GoBack"/>
       <w:bookmarkEnd w:id="0"/>
       <w:r>
+        <w:rPr/>
         <w:t>genre de la science-fiction et illustrez vos propos par des exemples pris dans les nouvelles. (6 points)</w:t>
       </w:r>
     </w:p>
-    <w:p/>
+    <w:p>
+      <w:pPr>
+        <w:pStyle w:val="Normal"/>
+        <w:widowControl/>
+        <w:suppressAutoHyphens w:val="true"/>
+        <w:bidi w:val="0"/>
+        <w:spacing w:lineRule="auto" w:line="276" w:before="0" w:after="200"/>
+        <w:jc w:val="left"/>
+        <w:rPr/>
+      </w:pPr>
+      <w:r>
+        <w:rPr/>
+      </w:r>
+    </w:p>
     <w:sectPr>
+      <w:type w:val="nextPage"/>
       <w:pgSz w:w="11906" w:h="16838"/>
-      <w:pgMar w:top="1417" w:right="1417" w:bottom="1417" w:left="1417" w:header="708" w:footer="708" w:gutter="0"/>
-      <w:cols w:space="708"/>
-      <w:docGrid w:linePitch="360"/>
+      <w:pgMar w:left="1417" w:right="1417" w:header="0" w:top="1417" w:footer="0" w:bottom="1417" w:gutter="0"/>
+      <w:pgNumType w:fmt="decimal"/>
+      <w:formProt w:val="false"/>
+      <w:textDirection w:val="lrTb"/>
+      <w:docGrid w:type="default" w:linePitch="360" w:charSpace="4096"/>
     </w:sectPr>
   </w:body>
 </w:document>
 </file>
 
 <file path=word/numbering.xml><?xml version="1.0" encoding="utf-8"?>
-<w:numbering xmlns:wpc="http://schemas.microsoft.com/office/word/2010/wordprocessingCanvas" xmlns:cx="http://schemas.microsoft.com/office/drawing/2014/chartex" xmlns:cx1="http://schemas.microsoft.com/office/drawing/2015/9/8/chartex" xmlns:cx2="http://schemas.microsoft.com/office/drawing/2015/10/21/chartex" xmlns:cx3="http://schemas.microsoft.com/office/drawing/2016/5/9/chartex" xmlns:cx4="http://schemas.microsoft.com/office/drawing/2016/5/10/chartex" xmlns:cx5="http://schemas.microsoft.com/office/drawing/2016/5/11/chartex" xmlns:cx6="http://schemas.microsoft.com/office/drawing/2016/5/12/chartex" xmlns:cx7="http://schemas.microsoft.com/office/drawing/2016/5/13/chartex" xmlns:cx8="http://schemas.microsoft.com/office/drawing/2016/5/14/chartex" xmlns:mc="http://schemas.openxmlformats.org/markup-compatibility/2006" xmlns:aink="http://schemas.microsoft.com/office/drawing/2016/ink" xmlns:am3d="http://schemas.microsoft.com/office/drawing/2017/model3d" xmlns:o="urn:schemas-microsoft-com:office:office" xmlns:r="http://schemas.openxmlformats.org/officeDocument/2006/relationships" xmlns:m="http://schemas.openxmlformats.org/officeDocument/2006/math" xmlns:v="urn:schemas-microsoft-com:vml" xmlns:wp14="http://schemas.microsoft.com/office/word/2010/wordprocessingDrawing" xmlns:wp="http://schemas.openxmlformats.org/drawingml/2006/wordprocessingDrawing" xmlns:w10="urn:schemas-microsoft-com:office:word" xmlns:w="http://schemas.openxmlformats.org/wordprocessingml/2006/main" xmlns:w14="http://schemas.microsoft.com/office/word/2010/wordml" xmlns:w15="http://schemas.microsoft.com/office/word/2012/wordml" xmlns:w16cid="http://schemas.microsoft.com/office/word/2016/wordml/cid" xmlns:w16se="http://schemas.microsoft.com/office/word/2015/wordml/symex" xmlns:wpg="http://schemas.microsoft.com/office/word/2010/wordprocessingGroup" xmlns:wpi="http://schemas.microsoft.com/office/word/2010/wordprocessingInk" xmlns:wne="http://schemas.microsoft.com/office/word/2006/wordml" xmlns:wps="http://schemas.microsoft.com/office/word/2010/wordprocessingShape" mc:Ignorable="w14 w15 w16se w16cid wp14">
-  <w:abstractNum w:abstractNumId="0" w15:restartNumberingAfterBreak="0">
-    <w:nsid w:val="3D5778D3"/>
-    <w:multiLevelType w:val="hybridMultilevel"/>
-    <w:tmpl w:val="74B49F90"/>
-    <w:lvl w:ilvl="0" w:tplc="040C0011">
+<w:numbering xmlns:w="http://schemas.openxmlformats.org/wordprocessingml/2006/main" xmlns:o="urn:schemas-microsoft-com:office:office" xmlns:r="http://schemas.openxmlformats.org/officeDocument/2006/relationships" xmlns:v="urn:schemas-microsoft-com:vml">
+  <w:abstractNum w:abstractNumId="1">
+    <w:lvl w:ilvl="0">
       <w:start w:val="1"/>
       <w:numFmt w:val="decimal"/>
       <w:lvlText w:val="%1)"/>
@@ -192,11 +340,8 @@
       <w:pPr>
         <w:ind w:left="720" w:hanging="360"/>
       </w:pPr>
-      <w:rPr>
-        <w:rFonts w:hint="default"/>
-      </w:rPr>
-    </w:lvl>
-    <w:lvl w:ilvl="1" w:tplc="040C0019" w:tentative="1">
+    </w:lvl>
+    <w:lvl w:ilvl="1">
       <w:start w:val="1"/>
       <w:numFmt w:val="lowerLetter"/>
       <w:lvlText w:val="%2."/>
@@ -205,7 +350,7 @@
         <w:ind w:left="1440" w:hanging="360"/>
       </w:pPr>
     </w:lvl>
-    <w:lvl w:ilvl="2" w:tplc="040C001B" w:tentative="1">
+    <w:lvl w:ilvl="2">
       <w:start w:val="1"/>
       <w:numFmt w:val="lowerRoman"/>
       <w:lvlText w:val="%3."/>
@@ -214,7 +359,7 @@
         <w:ind w:left="2160" w:hanging="180"/>
       </w:pPr>
     </w:lvl>
-    <w:lvl w:ilvl="3" w:tplc="040C000F" w:tentative="1">
+    <w:lvl w:ilvl="3">
       <w:start w:val="1"/>
       <w:numFmt w:val="decimal"/>
       <w:lvlText w:val="%4."/>
@@ -223,7 +368,7 @@
         <w:ind w:left="2880" w:hanging="360"/>
       </w:pPr>
     </w:lvl>
-    <w:lvl w:ilvl="4" w:tplc="040C0019" w:tentative="1">
+    <w:lvl w:ilvl="4">
       <w:start w:val="1"/>
       <w:numFmt w:val="lowerLetter"/>
       <w:lvlText w:val="%5."/>
@@ -232,7 +377,7 @@
         <w:ind w:left="3600" w:hanging="360"/>
       </w:pPr>
     </w:lvl>
-    <w:lvl w:ilvl="5" w:tplc="040C001B" w:tentative="1">
+    <w:lvl w:ilvl="5">
       <w:start w:val="1"/>
       <w:numFmt w:val="lowerRoman"/>
       <w:lvlText w:val="%6."/>
@@ -241,7 +386,7 @@
         <w:ind w:left="4320" w:hanging="180"/>
       </w:pPr>
     </w:lvl>
-    <w:lvl w:ilvl="6" w:tplc="040C000F" w:tentative="1">
+    <w:lvl w:ilvl="6">
       <w:start w:val="1"/>
       <w:numFmt w:val="decimal"/>
       <w:lvlText w:val="%7."/>
@@ -250,7 +395,7 @@
         <w:ind w:left="5040" w:hanging="360"/>
       </w:pPr>
     </w:lvl>
-    <w:lvl w:ilvl="7" w:tplc="040C0019" w:tentative="1">
+    <w:lvl w:ilvl="7">
       <w:start w:val="1"/>
       <w:numFmt w:val="lowerLetter"/>
       <w:lvlText w:val="%8."/>
@@ -259,7 +404,7 @@
         <w:ind w:left="5760" w:hanging="360"/>
       </w:pPr>
     </w:lvl>
-    <w:lvl w:ilvl="8" w:tplc="040C001B" w:tentative="1">
+    <w:lvl w:ilvl="8">
       <w:start w:val="1"/>
       <w:numFmt w:val="lowerRoman"/>
       <w:lvlText w:val="%9."/>
@@ -269,40 +414,133 @@
       </w:pPr>
     </w:lvl>
   </w:abstractNum>
+  <w:abstractNum w:abstractNumId="2">
+    <w:lvl w:ilvl="0">
+      <w:start w:val="1"/>
+      <w:numFmt w:val="none"/>
+      <w:suff w:val="nothing"/>
+      <w:lvlText w:val=""/>
+      <w:lvlJc w:val="left"/>
+      <w:pPr>
+        <w:ind w:left="0" w:hanging="0"/>
+      </w:pPr>
+    </w:lvl>
+    <w:lvl w:ilvl="1">
+      <w:start w:val="1"/>
+      <w:numFmt w:val="none"/>
+      <w:suff w:val="nothing"/>
+      <w:lvlText w:val=""/>
+      <w:lvlJc w:val="left"/>
+      <w:pPr>
+        <w:ind w:left="0" w:hanging="0"/>
+      </w:pPr>
+    </w:lvl>
+    <w:lvl w:ilvl="2">
+      <w:start w:val="1"/>
+      <w:numFmt w:val="none"/>
+      <w:suff w:val="nothing"/>
+      <w:lvlText w:val=""/>
+      <w:lvlJc w:val="left"/>
+      <w:pPr>
+        <w:ind w:left="0" w:hanging="0"/>
+      </w:pPr>
+    </w:lvl>
+    <w:lvl w:ilvl="3">
+      <w:start w:val="1"/>
+      <w:numFmt w:val="none"/>
+      <w:suff w:val="nothing"/>
+      <w:lvlText w:val=""/>
+      <w:lvlJc w:val="left"/>
+      <w:pPr>
+        <w:ind w:left="0" w:hanging="0"/>
+      </w:pPr>
+    </w:lvl>
+    <w:lvl w:ilvl="4">
+      <w:start w:val="1"/>
+      <w:numFmt w:val="none"/>
+      <w:suff w:val="nothing"/>
+      <w:lvlText w:val=""/>
+      <w:lvlJc w:val="left"/>
+      <w:pPr>
+        <w:ind w:left="0" w:hanging="0"/>
+      </w:pPr>
+    </w:lvl>
+    <w:lvl w:ilvl="5">
+      <w:start w:val="1"/>
+      <w:numFmt w:val="none"/>
+      <w:suff w:val="nothing"/>
+      <w:lvlText w:val=""/>
+      <w:lvlJc w:val="left"/>
+      <w:pPr>
+        <w:ind w:left="0" w:hanging="0"/>
+      </w:pPr>
+    </w:lvl>
+    <w:lvl w:ilvl="6">
+      <w:start w:val="1"/>
+      <w:numFmt w:val="none"/>
+      <w:suff w:val="nothing"/>
+      <w:lvlText w:val=""/>
+      <w:lvlJc w:val="left"/>
+      <w:pPr>
+        <w:ind w:left="0" w:hanging="0"/>
+      </w:pPr>
+    </w:lvl>
+    <w:lvl w:ilvl="7">
+      <w:start w:val="1"/>
+      <w:numFmt w:val="none"/>
+      <w:suff w:val="nothing"/>
+      <w:lvlText w:val=""/>
+      <w:lvlJc w:val="left"/>
+      <w:pPr>
+        <w:ind w:left="0" w:hanging="0"/>
+      </w:pPr>
+    </w:lvl>
+    <w:lvl w:ilvl="8">
+      <w:start w:val="1"/>
+      <w:numFmt w:val="none"/>
+      <w:suff w:val="nothing"/>
+      <w:lvlText w:val=""/>
+      <w:lvlJc w:val="left"/>
+      <w:pPr>
+        <w:ind w:left="0" w:hanging="0"/>
+      </w:pPr>
+    </w:lvl>
+  </w:abstractNum>
   <w:num w:numId="1">
-    <w:abstractNumId w:val="0"/>
+    <w:abstractNumId w:val="1"/>
+  </w:num>
+  <w:num w:numId="2">
+    <w:abstractNumId w:val="2"/>
   </w:num>
 </w:numbering>
 </file>
 
 <file path=word/styles.xml><?xml version="1.0" encoding="utf-8"?>
-<w:styles xmlns:mc="http://schemas.openxmlformats.org/markup-compatibility/2006" xmlns:r="http://schemas.openxmlformats.org/officeDocument/2006/relationships" xmlns:w="http://schemas.openxmlformats.org/wordprocessingml/2006/main" xmlns:w14="http://schemas.microsoft.com/office/word/2010/wordml" xmlns:w15="http://schemas.microsoft.com/office/word/2012/wordml" xmlns:w16cid="http://schemas.microsoft.com/office/word/2016/wordml/cid" xmlns:w16se="http://schemas.microsoft.com/office/word/2015/wordml/symex" mc:Ignorable="w14 w15 w16se w16cid">
+<w:styles xmlns:w="http://schemas.openxmlformats.org/wordprocessingml/2006/main" xmlns:w14="http://schemas.microsoft.com/office/word/2010/wordml" xmlns:mc="http://schemas.openxmlformats.org/markup-compatibility/2006" mc:Ignorable="w14">
   <w:docDefaults>
     <w:rPrDefault>
       <w:rPr>
-        <w:rFonts w:asciiTheme="minorHAnsi" w:eastAsiaTheme="minorHAnsi" w:hAnsiTheme="minorHAnsi" w:cstheme="minorBidi"/>
+        <w:rFonts w:ascii="Calibri" w:hAnsi="Calibri" w:eastAsia="Calibri" w:cs="" w:asciiTheme="minorHAnsi" w:cstheme="minorBidi" w:eastAsiaTheme="minorHAnsi" w:hAnsiTheme="minorHAnsi"/>
         <w:sz w:val="22"/>
         <w:szCs w:val="22"/>
         <w:lang w:val="fr-FR" w:eastAsia="en-US" w:bidi="ar-SA"/>
       </w:rPr>
     </w:rPrDefault>
     <w:pPrDefault>
-      <w:pPr>
-        <w:spacing w:after="160" w:line="259" w:lineRule="auto"/>
-      </w:pPr>
+      <w:pPr/>
     </w:pPrDefault>
   </w:docDefaults>
   <w:latentStyles w:defLockedState="0" w:defUIPriority="99" w:defSemiHidden="0" w:defUnhideWhenUsed="0" w:defQFormat="0" w:count="376">
     <w:lsdException w:name="Normal" w:uiPriority="0" w:qFormat="1"/>
     <w:lsdException w:name="heading 1" w:uiPriority="9" w:qFormat="1"/>
-    <w:lsdException w:name="heading 2" w:semiHidden="1" w:uiPriority="9" w:unhideWhenUsed="1" w:qFormat="1"/>
-    <w:lsdException w:name="heading 3" w:semiHidden="1" w:uiPriority="9" w:unhideWhenUsed="1" w:qFormat="1"/>
-    <w:lsdException w:name="heading 4" w:semiHidden="1" w:uiPriority="9" w:unhideWhenUsed="1" w:qFormat="1"/>
-    <w:lsdException w:name="heading 5" w:semiHidden="1" w:uiPriority="9" w:unhideWhenUsed="1" w:qFormat="1"/>
-    <w:lsdException w:name="heading 6" w:semiHidden="1" w:uiPriority="9" w:unhideWhenUsed="1" w:qFormat="1"/>
-    <w:lsdException w:name="heading 7" w:semiHidden="1" w:uiPriority="9" w:unhideWhenUsed="1" w:qFormat="1"/>
-    <w:lsdException w:name="heading 8" w:semiHidden="1" w:uiPriority="9" w:unhideWhenUsed="1" w:qFormat="1"/>
-    <w:lsdException w:name="heading 9" w:semiHidden="1" w:uiPriority="9" w:unhideWhenUsed="1" w:qFormat="1"/>
+    <w:lsdException w:name="heading 2" w:uiPriority="9" w:semiHidden="1" w:unhideWhenUsed="1" w:qFormat="1"/>
+    <w:lsdException w:name="heading 3" w:uiPriority="9" w:semiHidden="1" w:unhideWhenUsed="1" w:qFormat="1"/>
+    <w:lsdException w:name="heading 4" w:uiPriority="9" w:semiHidden="1" w:unhideWhenUsed="1" w:qFormat="1"/>
+    <w:lsdException w:name="heading 5" w:uiPriority="9" w:semiHidden="1" w:unhideWhenUsed="1" w:qFormat="1"/>
+    <w:lsdException w:name="heading 6" w:uiPriority="9" w:semiHidden="1" w:unhideWhenUsed="1" w:qFormat="1"/>
+    <w:lsdException w:name="heading 7" w:uiPriority="9" w:semiHidden="1" w:unhideWhenUsed="1" w:qFormat="1"/>
+    <w:lsdException w:name="heading 8" w:uiPriority="9" w:semiHidden="1" w:unhideWhenUsed="1" w:qFormat="1"/>
+    <w:lsdException w:name="heading 9" w:uiPriority="9" w:semiHidden="1" w:unhideWhenUsed="1" w:qFormat="1"/>
     <w:lsdException w:name="index 1" w:semiHidden="1" w:unhideWhenUsed="1"/>
     <w:lsdException w:name="index 2" w:semiHidden="1" w:unhideWhenUsed="1"/>
     <w:lsdException w:name="index 3" w:semiHidden="1" w:unhideWhenUsed="1"/>
@@ -312,22 +550,22 @@
     <w:lsdException w:name="index 7" w:semiHidden="1" w:unhideWhenUsed="1"/>
     <w:lsdException w:name="index 8" w:semiHidden="1" w:unhideWhenUsed="1"/>
     <w:lsdException w:name="index 9" w:semiHidden="1" w:unhideWhenUsed="1"/>
-    <w:lsdException w:name="toc 1" w:semiHidden="1" w:uiPriority="39" w:unhideWhenUsed="1"/>
-    <w:lsdException w:name="toc 2" w:semiHidden="1" w:uiPriority="39" w:unhideWhenUsed="1"/>
-    <w:lsdException w:name="toc 3" w:semiHidden="1" w:uiPriority="39" w:unhideWhenUsed="1"/>
-    <w:lsdException w:name="toc 4" w:semiHidden="1" w:uiPriority="39" w:unhideWhenUsed="1"/>
-    <w:lsdException w:name="toc 5" w:semiHidden="1" w:uiPriority="39" w:unhideWhenUsed="1"/>
-    <w:lsdException w:name="toc 6" w:semiHidden="1" w:uiPriority="39" w:unhideWhenUsed="1"/>
-    <w:lsdException w:name="toc 7" w:semiHidden="1" w:uiPriority="39" w:unhideWhenUsed="1"/>
-    <w:lsdException w:name="toc 8" w:semiHidden="1" w:uiPriority="39" w:unhideWhenUsed="1"/>
-    <w:lsdException w:name="toc 9" w:semiHidden="1" w:uiPriority="39" w:unhideWhenUsed="1"/>
+    <w:lsdException w:name="toc 1" w:uiPriority="39" w:semiHidden="1" w:unhideWhenUsed="1"/>
+    <w:lsdException w:name="toc 2" w:uiPriority="39" w:semiHidden="1" w:unhideWhenUsed="1"/>
+    <w:lsdException w:name="toc 3" w:uiPriority="39" w:semiHidden="1" w:unhideWhenUsed="1"/>
+    <w:lsdException w:name="toc 4" w:uiPriority="39" w:semiHidden="1" w:unhideWhenUsed="1"/>
+    <w:lsdException w:name="toc 5" w:uiPriority="39" w:semiHidden="1" w:unhideWhenUsed="1"/>
+    <w:lsdException w:name="toc 6" w:uiPriority="39" w:semiHidden="1" w:unhideWhenUsed="1"/>
+    <w:lsdException w:name="toc 7" w:uiPriority="39" w:semiHidden="1" w:unhideWhenUsed="1"/>
+    <w:lsdException w:name="toc 8" w:uiPriority="39" w:semiHidden="1" w:unhideWhenUsed="1"/>
+    <w:lsdException w:name="toc 9" w:uiPriority="39" w:semiHidden="1" w:unhideWhenUsed="1"/>
     <w:lsdException w:name="Normal Indent" w:semiHidden="1" w:unhideWhenUsed="1"/>
     <w:lsdException w:name="footnote text" w:semiHidden="1" w:unhideWhenUsed="1"/>
     <w:lsdException w:name="annotation text" w:semiHidden="1" w:unhideWhenUsed="1"/>
     <w:lsdException w:name="header" w:semiHidden="1" w:unhideWhenUsed="1"/>
     <w:lsdException w:name="footer" w:semiHidden="1" w:unhideWhenUsed="1"/>
     <w:lsdException w:name="index heading" w:semiHidden="1" w:unhideWhenUsed="1"/>
-    <w:lsdException w:name="caption" w:semiHidden="1" w:uiPriority="35" w:unhideWhenUsed="1" w:qFormat="1"/>
+    <w:lsdException w:name="caption" w:uiPriority="35" w:semiHidden="1" w:unhideWhenUsed="1" w:qFormat="1"/>
     <w:lsdException w:name="table of figures" w:semiHidden="1" w:unhideWhenUsed="1"/>
     <w:lsdException w:name="envelope address" w:semiHidden="1" w:unhideWhenUsed="1"/>
     <w:lsdException w:name="envelope return" w:semiHidden="1" w:unhideWhenUsed="1"/>
@@ -358,7 +596,7 @@
     <w:lsdException w:name="Title" w:uiPriority="10" w:qFormat="1"/>
     <w:lsdException w:name="Closing" w:semiHidden="1" w:unhideWhenUsed="1"/>
     <w:lsdException w:name="Signature" w:semiHidden="1" w:unhideWhenUsed="1"/>
-    <w:lsdException w:name="Default Paragraph Font" w:semiHidden="1" w:uiPriority="1" w:unhideWhenUsed="1"/>
+    <w:lsdException w:name="Default Paragraph Font" w:uiPriority="1" w:semiHidden="1" w:unhideWhenUsed="1"/>
     <w:lsdException w:name="Body Text" w:semiHidden="1" w:unhideWhenUsed="1"/>
     <w:lsdException w:name="Body Text Indent" w:semiHidden="1" w:unhideWhenUsed="1"/>
     <w:lsdException w:name="List Continue" w:semiHidden="1" w:unhideWhenUsed="1"/>
@@ -555,8 +793,8 @@
     <w:lsdException w:name="Subtle Reference" w:uiPriority="31" w:qFormat="1"/>
     <w:lsdException w:name="Intense Reference" w:uiPriority="32" w:qFormat="1"/>
     <w:lsdException w:name="Book Title" w:uiPriority="33" w:qFormat="1"/>
-    <w:lsdException w:name="Bibliography" w:semiHidden="1" w:uiPriority="37" w:unhideWhenUsed="1"/>
-    <w:lsdException w:name="TOC Heading" w:semiHidden="1" w:uiPriority="39" w:unhideWhenUsed="1" w:qFormat="1"/>
+    <w:lsdException w:name="Bibliography" w:uiPriority="37" w:semiHidden="1" w:unhideWhenUsed="1"/>
+    <w:lsdException w:name="TOC Heading" w:uiPriority="39" w:semiHidden="1" w:unhideWhenUsed="1" w:qFormat="1"/>
     <w:lsdException w:name="Plain Table 1" w:uiPriority="41"/>
     <w:lsdException w:name="Plain Table 2" w:uiPriority="42"/>
     <w:lsdException w:name="Plain Table 3" w:uiPriority="43"/>
@@ -667,23 +905,111 @@
     <w:lsdException w:name="Unresolved Mention" w:semiHidden="1" w:unhideWhenUsed="1"/>
     <w:lsdException w:name="Smart Link" w:semiHidden="1" w:unhideWhenUsed="1"/>
   </w:latentStyles>
-  <w:style w:type="paragraph" w:default="1" w:styleId="Normal">
+  <w:style w:type="paragraph" w:styleId="Normal" w:default="1">
     <w:name w:val="Normal"/>
     <w:qFormat/>
-    <w:rsid w:val="00FE216B"/>
+    <w:rsid w:val="00fe216b"/>
     <w:pPr>
-      <w:suppressAutoHyphens/>
-      <w:spacing w:after="200" w:line="276" w:lineRule="auto"/>
+      <w:widowControl/>
+      <w:suppressAutoHyphens w:val="true"/>
+      <w:bidi w:val="0"/>
+      <w:spacing w:lineRule="auto" w:line="276" w:before="0" w:after="200"/>
+      <w:jc w:val="left"/>
     </w:pPr>
     <w:rPr>
+      <w:rFonts w:ascii="Calibri" w:hAnsi="Calibri" w:eastAsia="Calibri" w:cs=""/>
       <w:color w:val="00000A"/>
+      <w:kern w:val="0"/>
+      <w:sz w:val="22"/>
+      <w:szCs w:val="22"/>
+      <w:lang w:val="fr-FR" w:eastAsia="en-US" w:bidi="ar-SA"/>
     </w:rPr>
   </w:style>
-  <w:style w:type="character" w:default="1" w:styleId="Policepardfaut">
+  <w:style w:type="character" w:styleId="DefaultParagraphFont" w:default="1">
     <w:name w:val="Default Paragraph Font"/>
     <w:uiPriority w:val="1"/>
     <w:semiHidden/>
     <w:unhideWhenUsed/>
+    <w:qFormat/>
+    <w:rPr/>
+  </w:style>
+  <w:style w:type="paragraph" w:styleId="Heading">
+    <w:name w:val="Heading"/>
+    <w:basedOn w:val="Normal"/>
+    <w:next w:val="TextBody"/>
+    <w:qFormat/>
+    <w:pPr>
+      <w:keepNext w:val="true"/>
+      <w:spacing w:before="240" w:after="120"/>
+    </w:pPr>
+    <w:rPr>
+      <w:rFonts w:ascii="Liberation Sans" w:hAnsi="Liberation Sans" w:eastAsia="AR PL KaitiM GB" w:cs="FreeSans"/>
+      <w:sz w:val="28"/>
+      <w:szCs w:val="28"/>
+    </w:rPr>
+  </w:style>
+  <w:style w:type="paragraph" w:styleId="TextBody">
+    <w:name w:val="Body Text"/>
+    <w:basedOn w:val="Normal"/>
+    <w:pPr>
+      <w:spacing w:lineRule="auto" w:line="276" w:before="0" w:after="140"/>
+    </w:pPr>
+    <w:rPr/>
+  </w:style>
+  <w:style w:type="paragraph" w:styleId="List">
+    <w:name w:val="List"/>
+    <w:basedOn w:val="TextBody"/>
+    <w:pPr/>
+    <w:rPr>
+      <w:rFonts w:cs="FreeSans"/>
+    </w:rPr>
+  </w:style>
+  <w:style w:type="paragraph" w:styleId="Caption">
+    <w:name w:val="Caption"/>
+    <w:basedOn w:val="Normal"/>
+    <w:qFormat/>
+    <w:pPr>
+      <w:suppressLineNumbers/>
+      <w:spacing w:before="120" w:after="120"/>
+    </w:pPr>
+    <w:rPr>
+      <w:rFonts w:cs="FreeSans"/>
+      <w:i/>
+      <w:iCs/>
+      <w:sz w:val="24"/>
+      <w:szCs w:val="24"/>
+    </w:rPr>
+  </w:style>
+  <w:style w:type="paragraph" w:styleId="Index">
+    <w:name w:val="Index"/>
+    <w:basedOn w:val="Normal"/>
+    <w:qFormat/>
+    <w:pPr>
+      <w:suppressLineNumbers/>
+    </w:pPr>
+    <w:rPr>
+      <w:rFonts w:cs="FreeSans"/>
+    </w:rPr>
+  </w:style>
+  <w:style w:type="paragraph" w:styleId="ListParagraph">
+    <w:name w:val="List Paragraph"/>
+    <w:basedOn w:val="Normal"/>
+    <w:uiPriority w:val="34"/>
+    <w:qFormat/>
+    <w:rsid w:val="00fe216b"/>
+    <w:pPr>
+      <w:spacing w:before="0" w:after="200"/>
+      <w:ind w:left="720" w:hanging="0"/>
+      <w:contextualSpacing/>
+    </w:pPr>
+    <w:rPr/>
+  </w:style>
+  <w:style w:type="numbering" w:styleId="NoList" w:default="1">
+    <w:name w:val="No List"/>
+    <w:uiPriority w:val="99"/>
+    <w:semiHidden/>
+    <w:unhideWhenUsed/>
+    <w:qFormat/>
   </w:style>
   <w:style w:type="table" w:default="1" w:styleId="TableauNormal">
     <w:name w:val="Normal Table"/>
@@ -699,23 +1025,6 @@
         <w:right w:w="108" w:type="dxa"/>
       </w:tblCellMar>
     </w:tblPr>
-  </w:style>
-  <w:style w:type="numbering" w:default="1" w:styleId="Aucuneliste">
-    <w:name w:val="No List"/>
-    <w:uiPriority w:val="99"/>
-    <w:semiHidden/>
-    <w:unhideWhenUsed/>
-  </w:style>
-  <w:style w:type="paragraph" w:styleId="Paragraphedeliste">
-    <w:name w:val="List Paragraph"/>
-    <w:basedOn w:val="Normal"/>
-    <w:uiPriority w:val="34"/>
-    <w:qFormat/>
-    <w:rsid w:val="00FE216B"/>
-    <w:pPr>
-      <w:ind w:left="720"/>
-      <w:contextualSpacing/>
-    </w:pPr>
   </w:style>
 </w:styles>
 </file>

--- a/1_Francais/3_DM/QUESTIONS ASIMOV/QUESTIONS ASIMOV 1STID4.docx
+++ b/1_Francais/3_DM/QUESTIONS ASIMOV/QUESTIONS ASIMOV 1STID4.docx
@@ -126,7 +126,7 @@
       </w:pPr>
       <w:r>
         <w:rPr/>
-        <w:t>-</w:t>
+        <w:t xml:space="preserve">- </w:t>
       </w:r>
     </w:p>
     <w:p>
@@ -179,6 +179,7 @@
       </w:pPr>
       <w:r>
         <w:rPr/>
+        <w:t>Un robot chargé de maintenir une station spatiale dans un certain axe permettant d'éviter les tempêtes d'électrons du soleil qui causeraient des dysfonctionnements dans les circuits de la station.</w:t>
       </w:r>
     </w:p>
     <w:p>
@@ -220,6 +221,25 @@
       </w:pPr>
       <w:r>
         <w:rPr/>
+        <w:t>une robopsychologue de l'U.S. Robots, Inc., née en 1982 raconte ses différents expériences singulières avec des robots et au fur et à mesure de leur évolution jusqu'à son décès en 2064 alors qe les robots étaient devenus les maîtres des humains.</w:t>
+      </w:r>
+    </w:p>
+    <w:p>
+      <w:pPr>
+        <w:pStyle w:val="ListParagraph"/>
+        <w:rPr/>
+      </w:pPr>
+      <w:r>
+        <w:rPr/>
+      </w:r>
+    </w:p>
+    <w:p>
+      <w:pPr>
+        <w:pStyle w:val="ListParagraph"/>
+        <w:rPr/>
+      </w:pPr>
+      <w:r>
+        <w:rPr/>
         <w:t>née en 1982 En 2008, elle obtint le diplôme de docteur en philosophie Elle obtint son diplôme à Columbia, en 2003</w:t>
       </w:r>
     </w:p>
@@ -271,6 +291,16 @@
       </w:pPr>
       <w:r>
         <w:rPr/>
+        <w:t>La nouvelle que j'ai préféré est "cycle fermé" car les circonstances de l'histoire créent un suspense palpitant(température élevée, oxygène suffisant pour survivre 48h) et car, dans cette nouvelle, découvrir le dysfonctionnement du robot n'a pas suffit à résoudre son problème, les héros ont du s'y prendre à deux fois pour arriver à leurs fins.</w:t>
+      </w:r>
+    </w:p>
+    <w:p>
+      <w:pPr>
+        <w:pStyle w:val="ListParagraph"/>
+        <w:rPr/>
+      </w:pPr>
+      <w:r>
+        <w:rPr/>
       </w:r>
     </w:p>
     <w:p>
@@ -300,6 +330,24 @@
       <w:r>
         <w:rPr/>
         <w:t>genre de la science-fiction et illustrez vos propos par des exemples pris dans les nouvelles. (6 points)</w:t>
+      </w:r>
+    </w:p>
+    <w:p>
+      <w:pPr>
+        <w:pStyle w:val="ListParagraph"/>
+        <w:rPr/>
+      </w:pPr>
+      <w:r>
+        <w:rPr/>
+      </w:r>
+    </w:p>
+    <w:p>
+      <w:pPr>
+        <w:pStyle w:val="ListParagraph"/>
+        <w:rPr/>
+      </w:pPr>
+      <w:r>
+        <w:rPr/>
       </w:r>
     </w:p>
     <w:p>

--- a/1_Francais/3_DM/QUESTIONS ASIMOV/QUESTIONS ASIMOV 1STID4.docx
+++ b/1_Francais/3_DM/QUESTIONS ASIMOV/QUESTIONS ASIMOV 1STID4.docx
@@ -128,25 +128,37 @@
         <w:rPr/>
         <w:t xml:space="preserve">- </w:t>
       </w:r>
-    </w:p>
-    <w:p>
-      <w:pPr>
-        <w:pStyle w:val="ListParagraph"/>
-        <w:rPr/>
-      </w:pPr>
-      <w:r>
-        <w:rPr/>
-        <w:t>-</w:t>
-      </w:r>
-    </w:p>
-    <w:p>
-      <w:pPr>
-        <w:pStyle w:val="ListParagraph"/>
-        <w:rPr/>
-      </w:pPr>
-      <w:r>
-        <w:rPr/>
-        <w:t>-</w:t>
+      <w:r>
+        <w:rPr/>
+        <w:t>Sur terre dans une famille de Bourgeois, qui ont assez d’agent pour se payer un robot</w:t>
+      </w:r>
+    </w:p>
+    <w:p>
+      <w:pPr>
+        <w:pStyle w:val="ListParagraph"/>
+        <w:rPr/>
+      </w:pPr>
+      <w:r>
+        <w:rPr/>
+        <w:t xml:space="preserve">- </w:t>
+      </w:r>
+      <w:r>
+        <w:rPr/>
+        <w:t>Sur Mercure. 2 scientifiques sont à la recherche du robot le plus cher de leur époque et doivent le retrouver car i,l ne reviens pas</w:t>
+      </w:r>
+    </w:p>
+    <w:p>
+      <w:pPr>
+        <w:pStyle w:val="ListParagraph"/>
+        <w:rPr/>
+      </w:pPr>
+      <w:r>
+        <w:rPr/>
+        <w:t xml:space="preserve">- </w:t>
+      </w:r>
+      <w:r>
+        <w:rPr/>
+        <w:t xml:space="preserve">Les 2 mêmes héros que dans la deuxième nouvelle qui sont maintenant dans une station spaciale (Station solaire 5) en orbite autours de </w:t>
       </w:r>
     </w:p>
     <w:p>
@@ -179,7 +191,11 @@
       </w:pPr>
       <w:r>
         <w:rPr/>
-        <w:t>Un robot chargé de maintenir une station spatiale dans un certain axe permettant d'éviter les tempêtes d'électrons du soleil qui causeraient des dysfonctionnements dans les circuits de la station.</w:t>
+        <w:t>Cutie est u</w:t>
+      </w:r>
+      <w:r>
+        <w:rPr/>
+        <w:t>n robot chargé de maintenir une station spatiale dans un certain axe permettant d'éviter les tempêtes d'électrons du soleil qui causeraient des dysfonctionnements dans les circuits de la station.</w:t>
       </w:r>
     </w:p>
     <w:p>
@@ -221,35 +237,37 @@
       </w:pPr>
       <w:r>
         <w:rPr/>
-        <w:t>une robopsychologue de l'U.S. Robots, Inc., née en 1982 raconte ses différents expériences singulières avec des robots et au fur et à mesure de leur évolution jusqu'à son décès en 2064 alors qe les robots étaient devenus les maîtres des humains.</w:t>
-      </w:r>
-    </w:p>
-    <w:p>
-      <w:pPr>
-        <w:pStyle w:val="ListParagraph"/>
-        <w:rPr/>
-      </w:pPr>
-      <w:r>
-        <w:rPr/>
-      </w:r>
-    </w:p>
-    <w:p>
-      <w:pPr>
-        <w:pStyle w:val="ListParagraph"/>
-        <w:rPr/>
-      </w:pPr>
-      <w:r>
-        <w:rPr/>
-        <w:t>née en 1982 En 2008, elle obtint le diplôme de docteur en philosophie Elle obtint son diplôme à Columbia, en 2003</w:t>
-      </w:r>
-    </w:p>
-    <w:p>
-      <w:pPr>
-        <w:pStyle w:val="ListParagraph"/>
-        <w:rPr/>
-      </w:pPr>
-      <w:r>
-        <w:rPr/>
+        <w:t xml:space="preserve">Susan Calvin est </w:t>
+      </w:r>
+      <w:r>
+        <w:rPr/>
+        <w:t xml:space="preserve">une robopsychologue de l'U.S. Robots, Inc. , née en 1982. </w:t>
+      </w:r>
+      <w:r>
+        <w:rPr/>
+        <w:t xml:space="preserve">Elle </w:t>
+      </w:r>
+      <w:r>
+        <w:rPr/>
+        <w:t>raconte ses différent</w:t>
+      </w:r>
+      <w:r>
+        <w:rPr/>
+        <w:t>es</w:t>
+      </w:r>
+      <w:r>
+        <w:rPr/>
+        <w:t xml:space="preserve"> expériences singulières avec des robots et au fur et à mesure de leur évolution jusqu'à son décès en 2064 alors qe les robots étaient devenus les maîtres des humains.</w:t>
+      </w:r>
+    </w:p>
+    <w:p>
+      <w:pPr>
+        <w:pStyle w:val="ListParagraph"/>
+        <w:rPr/>
+      </w:pPr>
+      <w:r>
+        <w:rPr/>
+        <w:t>En 2008, elle obtint le diplôme de docteur en philosophie Elle obtint son diplôme à Columbia, en 2003.</w:t>
       </w:r>
     </w:p>
     <w:p>
@@ -291,7 +309,15 @@
       </w:pPr>
       <w:r>
         <w:rPr/>
-        <w:t>La nouvelle que j'ai préféré est "cycle fermé" car les circonstances de l'histoire créent un suspense palpitant(température élevée, oxygène suffisant pour survivre 48h) et car, dans cette nouvelle, découvrir le dysfonctionnement du robot n'a pas suffit à résoudre son problème, les héros ont du s'y prendre à deux fois pour arriver à leurs fins.</w:t>
+        <w:t xml:space="preserve">La nouvelle que j'ai préféré est "cycle fermé" car les circonstances de l'histoire créent un suspense palpitant(température élevée, oxygène suffisant pour survivre 48h) et car, dans cette nouvelle, découvrir le dysfonctionnement du robot n'a pas suffit à résoudre son problème </w:t>
+      </w:r>
+      <w:r>
+        <w:rPr/>
+        <w:t xml:space="preserve">qui est la lute entre la 1ere loi des robots, « un robot ne peux porter atteinte à un être hummain ni restant passif, laisser cette être humain exposé au danger » et al 2nd loi « Un robot doit obeir aux ordres donnés par les êtres humains, sauf si de tels ordres entre en contradiction avec la premiere loi » </w:t>
+      </w:r>
+      <w:r>
+        <w:rPr/>
+        <w:t>, les héros ont du s'y prendre à deux fois pour arriver à leurs fins.</w:t>
       </w:r>
     </w:p>
     <w:p>
@@ -344,24 +370,13 @@
     <w:p>
       <w:pPr>
         <w:pStyle w:val="ListParagraph"/>
-        <w:rPr/>
-      </w:pPr>
-      <w:r>
-        <w:rPr/>
-      </w:r>
-    </w:p>
-    <w:p>
-      <w:pPr>
-        <w:pStyle w:val="Normal"/>
-        <w:widowControl/>
-        <w:suppressAutoHyphens w:val="true"/>
-        <w:bidi w:val="0"/>
-        <w:spacing w:lineRule="auto" w:line="276" w:before="0" w:after="200"/>
-        <w:jc w:val="left"/>
-        <w:rPr/>
-      </w:pPr>
-      <w:r>
-        <w:rPr/>
+        <w:spacing w:before="0" w:after="200"/>
+        <w:contextualSpacing/>
+        <w:rPr/>
+      </w:pPr>
+      <w:r>
+        <w:rPr/>
+        <w:t xml:space="preserve">Ces nouvelles appartiennent à la  science fiction, car nous somme dans une atmosphère futuristique avec des robots qui se déplacent tout seuls en plus de parler. Ils peuvent même acomplire des missions de sauvetage ou encore aller récuperer des objets sur des planetes sans que les humains les pilotes. Deplus, ils sont même capable de garder une trajectoire correcte et réflechissent plus vite que nous. </w:t>
       </w:r>
     </w:p>
     <w:sectPr>
@@ -569,13 +584,14 @@
     <w:rPrDefault>
       <w:rPr>
         <w:rFonts w:ascii="Calibri" w:hAnsi="Calibri" w:eastAsia="Calibri" w:cs="" w:asciiTheme="minorHAnsi" w:cstheme="minorBidi" w:eastAsiaTheme="minorHAnsi" w:hAnsiTheme="minorHAnsi"/>
-        <w:sz w:val="22"/>
         <w:szCs w:val="22"/>
         <w:lang w:val="fr-FR" w:eastAsia="en-US" w:bidi="ar-SA"/>
       </w:rPr>
     </w:rPrDefault>
     <w:pPrDefault>
-      <w:pPr/>
+      <w:pPr>
+        <w:suppressAutoHyphens w:val="true"/>
+      </w:pPr>
     </w:pPrDefault>
   </w:docDefaults>
   <w:latentStyles w:defLockedState="0" w:defUIPriority="99" w:defSemiHidden="0" w:defUnhideWhenUsed="0" w:defQFormat="0" w:count="376">
